--- a/docs/Docs/donation.docx
+++ b/docs/Docs/donation.docx
@@ -68,7 +68,21 @@
         <w:t>金額はいくらでもかまいませんので、ご寄付いただけるとありがたいです。</w:t>
       </w:r>
     </w:p>
-    <w:p/>
+    <w:p>
+      <w:r>
+        <w:rPr>
+          <w:rFonts w:hint="eastAsia"/>
+        </w:rPr>
+        <w:t>誰も寄付してくれないと、そのうち有償にするかもしれません</w:t>
+      </w:r>
+      <w:r>
+        <w:t>(笑)</w:t>
+      </w:r>
+    </w:p>
+    <w:p>
+      <w:bookmarkStart w:id="0" w:name="_GoBack"/>
+      <w:bookmarkEnd w:id="0"/>
+    </w:p>
     <w:p/>
     <w:p>
       <w:pPr>
@@ -566,8 +580,6 @@
         </w:rPr>
         <w:t>テスト</w:t>
       </w:r>
-      <w:bookmarkStart w:id="0" w:name="_GoBack"/>
-      <w:bookmarkEnd w:id="0"/>
       <w:r>
         <w:rPr>
           <w:rFonts w:hint="eastAsia"/>
